--- a/PHP_word/tickets/open_tickets/nhc_ticket_3.docx
+++ b/PHP_word/tickets/open_tickets/nhc_ticket_3.docx
@@ -4463,10 +4463,10 @@
     <w:r>
       <w:rPr>
         <w:rFonts w:ascii="Arial Narrow" w:hAnsi="Arial Narrow" w:cs="Arial Narrow"/>
-        <w:sz w:val="18"/>
-        <w:szCs w:val="20"/>
+        <w:b/>
+        <w:sz w:val="32"/>
       </w:rPr>
-      <w:t xml:space="preserve">${expiry_type} </w:t>
+      <w:t xml:space="preserve">TUV STICKER EXPIRY </w:t>
     </w:r>
     <w:r>
       <w:rPr>
@@ -4474,7 +4474,15 @@
         <w:b/>
         <w:sz w:val="32"/>
       </w:rPr>
-      <w:t>TICKET</w:t>
+      <w:t>T</w:t>
+    </w:r>
+    <w:r>
+      <w:rPr>
+        <w:rFonts w:ascii="Arial Narrow" w:hAnsi="Arial Narrow" w:cs="Arial Narrow"/>
+        <w:b/>
+        <w:sz w:val="32"/>
+      </w:rPr>
+      <w:t>ICKET</w:t>
     </w:r>
     <w:r>
       <w:rPr>
@@ -4540,6 +4548,14 @@
           </a:graphic>
         </wp:anchor>
       </w:drawing>
+    </w:r>
+    <w:r>
+      <w:rPr>
+        <w:rFonts w:ascii="Arial Narrow" w:hAnsi="Arial Narrow" w:cs="Arial Narrow"/>
+        <w:b/>
+        <w:sz w:val="32"/>
+      </w:rPr>
+      <w:t xml:space="preserve">  </w:t>
     </w:r>
   </w:p>
 </w:hdr>
